--- a/brief/zl_brief.docx
+++ b/brief/zl_brief.docx
@@ -27,13 +27,7 @@
       </w:r>
     </w:p>
     <w:p/>
-    <w:p>
-      <w:pPr>
-        <w:rPr>
-          <w:rFonts w:hint="eastAsia"/>
-        </w:rPr>
-      </w:pPr>
-    </w:p>
+    <w:p/>
     <w:tbl>
       <w:tblPr>
         <w:tblW w:w="10802" w:type="dxa"/>
@@ -432,7 +426,7 @@
                             <w:sz w:val="21"/>
                             <w:szCs w:val="21"/>
                           </w:rPr>
-                          <w:t>广州-天河区</w:t>
+                          <w:t>广州</w:t>
                         </w:r>
                       </w:p>
                     </w:tc>
@@ -778,77 +772,6 @@
                             <w:szCs w:val="21"/>
                           </w:rPr>
                         </w:pPr>
-                      </w:p>
-                    </w:tc>
-                  </w:tr>
-                  <w:tr>
-                    <w:trPr>
-                      <w:trHeight w:val="321"/>
-                      <w:tblCellSpacing w:w="0" w:type="dxa"/>
-                    </w:trPr>
-                    <w:tc>
-                      <w:tcPr>
-                        <w:tcW w:w="0" w:type="auto"/>
-                        <w:hideMark/>
-                      </w:tcPr>
-                      <w:p>
-                        <w:pPr>
-                          <w:spacing w:line="320" w:lineRule="atLeast"/>
-                          <w:rPr>
-                            <w:rFonts w:ascii="微软雅黑" w:eastAsia="微软雅黑" w:hAnsi="微软雅黑"/>
-                            <w:color w:val="000000"/>
-                            <w:sz w:val="21"/>
-                            <w:szCs w:val="21"/>
-                          </w:rPr>
-                        </w:pPr>
-                        <w:r>
-                          <w:rPr>
-                            <w:rFonts w:ascii="微软雅黑" w:eastAsia="微软雅黑" w:hAnsi="微软雅黑" w:hint="eastAsia"/>
-                            <w:color w:val="000000"/>
-                            <w:sz w:val="21"/>
-                            <w:szCs w:val="21"/>
-                          </w:rPr>
-                          <w:t>个人网站</w:t>
-                        </w:r>
-                        <w:r>
-                          <w:rPr>
-                            <w:rFonts w:ascii="微软雅黑" w:eastAsia="微软雅黑" w:hAnsi="微软雅黑" w:hint="eastAsia"/>
-                            <w:color w:val="000000"/>
-                            <w:sz w:val="21"/>
-                            <w:szCs w:val="21"/>
-                          </w:rPr>
-                          <w:t>：</w:t>
-                        </w:r>
-                      </w:p>
-                    </w:tc>
-                    <w:tc>
-                      <w:tcPr>
-                        <w:tcW w:w="0" w:type="auto"/>
-                        <w:gridSpan w:val="4"/>
-                        <w:hideMark/>
-                      </w:tcPr>
-                      <w:p>
-                        <w:pPr>
-                          <w:wordWrap w:val="0"/>
-                          <w:spacing w:line="320" w:lineRule="atLeast"/>
-                          <w:rPr>
-                            <w:rFonts w:ascii="微软雅黑" w:eastAsia="微软雅黑" w:hAnsi="微软雅黑"/>
-                            <w:color w:val="000000"/>
-                            <w:sz w:val="21"/>
-                            <w:szCs w:val="21"/>
-                          </w:rPr>
-                        </w:pPr>
-                        <w:hyperlink r:id="rId6" w:history="1">
-                          <w:r>
-                            <w:rPr>
-                              <w:rStyle w:val="a3"/>
-                              <w:rFonts w:ascii="微软雅黑" w:eastAsia="微软雅黑" w:hAnsi="微软雅黑"/>
-                              <w:sz w:val="21"/>
-                              <w:szCs w:val="21"/>
-                            </w:rPr>
-                            <w:t>http://vector.godlikediy.com</w:t>
-                          </w:r>
-                        </w:hyperlink>
                       </w:p>
                     </w:tc>
                   </w:tr>
@@ -1001,7 +924,7 @@
                   </w:tr>
                   <w:tr>
                     <w:trPr>
-                      <w:trHeight w:val="363"/>
+                      <w:trHeight w:val="391"/>
                       <w:tblCellSpacing w:w="0" w:type="dxa"/>
                     </w:trPr>
                     <w:tc>
@@ -1061,34 +984,7 @@
                             <w:sz w:val="21"/>
                             <w:szCs w:val="21"/>
                           </w:rPr>
-                          <w:t>k</w:t>
-                        </w:r>
-                        <w:r>
-                          <w:rPr>
-                            <w:rFonts w:ascii="微软雅黑" w:eastAsia="微软雅黑" w:hAnsi="微软雅黑"/>
-                            <w:color w:val="000000"/>
-                            <w:sz w:val="21"/>
-                            <w:szCs w:val="21"/>
-                          </w:rPr>
-                          <w:t>~30</w:t>
-                        </w:r>
-                        <w:r>
-                          <w:rPr>
-                            <w:rFonts w:ascii="微软雅黑" w:eastAsia="微软雅黑" w:hAnsi="微软雅黑"/>
-                            <w:color w:val="000000"/>
-                            <w:sz w:val="21"/>
-                            <w:szCs w:val="21"/>
-                          </w:rPr>
-                          <w:t>k</w:t>
-                        </w:r>
-                        <w:r>
-                          <w:rPr>
-                            <w:rFonts w:ascii="微软雅黑" w:eastAsia="微软雅黑" w:hAnsi="微软雅黑" w:hint="eastAsia"/>
-                            <w:color w:val="000000"/>
-                            <w:sz w:val="21"/>
-                            <w:szCs w:val="21"/>
-                          </w:rPr>
-                          <w:t>/月</w:t>
+                          <w:t>k/月</w:t>
                         </w:r>
                       </w:p>
                     </w:tc>
@@ -1146,7 +1042,25 @@
                             <w:sz w:val="21"/>
                             <w:szCs w:val="21"/>
                           </w:rPr>
-                          <w:t>android</w:t>
+                          <w:t>A</w:t>
+                        </w:r>
+                        <w:r>
+                          <w:rPr>
+                            <w:rFonts w:ascii="微软雅黑" w:eastAsia="微软雅黑" w:hAnsi="微软雅黑"/>
+                            <w:color w:val="000000"/>
+                            <w:sz w:val="21"/>
+                            <w:szCs w:val="21"/>
+                          </w:rPr>
+                          <w:t>ndroid</w:t>
+                        </w:r>
+                        <w:r>
+                          <w:rPr>
+                            <w:rFonts w:ascii="微软雅黑" w:eastAsia="微软雅黑" w:hAnsi="微软雅黑"/>
+                            <w:color w:val="000000"/>
+                            <w:sz w:val="21"/>
+                            <w:szCs w:val="21"/>
+                          </w:rPr>
+                          <w:t>开发</w:t>
                         </w:r>
                         <w:r>
                           <w:rPr>
@@ -1155,7 +1069,7 @@
                             <w:sz w:val="21"/>
                             <w:szCs w:val="21"/>
                           </w:rPr>
-                          <w:t>软件工程师</w:t>
+                          <w:t>工程师</w:t>
                         </w:r>
                       </w:p>
                     </w:tc>
@@ -1249,11 +1163,19 @@
                   </w:pPr>
                   <w:r>
                     <w:rPr>
+                      <w:rFonts w:asciiTheme="minorEastAsia" w:eastAsiaTheme="minorEastAsia" w:hAnsiTheme="minorEastAsia" w:cs="Arial" w:hint="eastAsia"/>
+                      <w:bCs/>
+                      <w:color w:val="000000"/>
+                    </w:rPr>
+                    <w:t>乐于</w:t>
+                  </w:r>
+                  <w:r>
+                    <w:rPr>
                       <w:rFonts w:asciiTheme="minorEastAsia" w:eastAsiaTheme="minorEastAsia" w:hAnsiTheme="minorEastAsia" w:cs="Arial"/>
                       <w:bCs/>
                       <w:color w:val="000000"/>
                     </w:rPr>
-                    <w:t>性格</w:t>
+                    <w:t>沟通交流</w:t>
                   </w:r>
                   <w:r>
                     <w:rPr>
@@ -1261,7 +1183,55 @@
                       <w:bCs/>
                       <w:color w:val="000000"/>
                     </w:rPr>
-                    <w:t>开朗活泼，</w:t>
+                    <w:t>，</w:t>
+                  </w:r>
+                  <w:r>
+                    <w:rPr>
+                      <w:rFonts w:asciiTheme="minorEastAsia" w:eastAsiaTheme="minorEastAsia" w:hAnsiTheme="minorEastAsia" w:cs="Arial"/>
+                      <w:bCs/>
+                      <w:color w:val="000000"/>
+                    </w:rPr>
+                    <w:t>善于</w:t>
+                  </w:r>
+                  <w:r>
+                    <w:rPr>
+                      <w:rFonts w:asciiTheme="minorEastAsia" w:eastAsiaTheme="minorEastAsia" w:hAnsiTheme="minorEastAsia" w:cs="Arial"/>
+                      <w:bCs/>
+                      <w:color w:val="000000"/>
+                    </w:rPr>
+                    <w:t>动手</w:t>
+                  </w:r>
+                  <w:r>
+                    <w:rPr>
+                      <w:rFonts w:asciiTheme="minorEastAsia" w:eastAsiaTheme="minorEastAsia" w:hAnsiTheme="minorEastAsia" w:cs="Arial"/>
+                      <w:bCs/>
+                      <w:color w:val="000000"/>
+                    </w:rPr>
+                    <w:t>实践</w:t>
+                  </w:r>
+                  <w:r>
+                    <w:rPr>
+                      <w:rFonts w:asciiTheme="minorEastAsia" w:eastAsiaTheme="minorEastAsia" w:hAnsiTheme="minorEastAsia" w:cs="Arial"/>
+                      <w:bCs/>
+                      <w:color w:val="000000"/>
+                    </w:rPr>
+                    <w:t>，</w:t>
+                  </w:r>
+                  <w:r>
+                    <w:rPr>
+                      <w:rFonts w:asciiTheme="minorEastAsia" w:eastAsiaTheme="minorEastAsia" w:hAnsiTheme="minorEastAsia" w:cs="Arial"/>
+                      <w:bCs/>
+                      <w:color w:val="000000"/>
+                    </w:rPr>
+                    <w:t>自学</w:t>
+                  </w:r>
+                  <w:r>
+                    <w:rPr>
+                      <w:rFonts w:asciiTheme="minorEastAsia" w:eastAsiaTheme="minorEastAsia" w:hAnsiTheme="minorEastAsia" w:cs="Arial"/>
+                      <w:bCs/>
+                      <w:color w:val="000000"/>
+                    </w:rPr>
+                    <w:t>能力较</w:t>
                   </w:r>
                   <w:r>
                     <w:rPr>
@@ -1269,7 +1239,7 @@
                       <w:bCs/>
                       <w:color w:val="000000"/>
                     </w:rPr>
-                    <w:t>乐于</w:t>
+                    <w:t>强</w:t>
                   </w:r>
                   <w:r>
                     <w:rPr>
@@ -1277,7 +1247,7 @@
                       <w:bCs/>
                       <w:color w:val="000000"/>
                     </w:rPr>
-                    <w:t>沟通交流</w:t>
+                    <w:t>，乐于</w:t>
                   </w:r>
                   <w:r>
                     <w:rPr>
@@ -1285,55 +1255,47 @@
                       <w:bCs/>
                       <w:color w:val="000000"/>
                     </w:rPr>
+                    <w:t>并喜欢</w:t>
+                  </w:r>
+                  <w:r>
+                    <w:rPr>
+                      <w:rFonts w:asciiTheme="minorEastAsia" w:eastAsiaTheme="minorEastAsia" w:hAnsiTheme="minorEastAsia" w:cs="Arial"/>
+                      <w:bCs/>
+                      <w:color w:val="000000"/>
+                    </w:rPr>
+                    <w:t>接触</w:t>
+                  </w:r>
+                  <w:r>
+                    <w:rPr>
+                      <w:rFonts w:asciiTheme="minorEastAsia" w:eastAsiaTheme="minorEastAsia" w:hAnsiTheme="minorEastAsia" w:cs="Arial"/>
+                      <w:bCs/>
+                      <w:color w:val="000000"/>
+                    </w:rPr>
+                    <w:t>新的</w:t>
+                  </w:r>
+                  <w:r>
+                    <w:rPr>
+                      <w:rFonts w:asciiTheme="minorEastAsia" w:eastAsiaTheme="minorEastAsia" w:hAnsiTheme="minorEastAsia" w:cs="Arial" w:hint="eastAsia"/>
+                      <w:bCs/>
+                      <w:color w:val="000000"/>
+                    </w:rPr>
+                    <w:t>事</w:t>
+                  </w:r>
+                  <w:r>
+                    <w:rPr>
+                      <w:rFonts w:asciiTheme="minorEastAsia" w:eastAsiaTheme="minorEastAsia" w:hAnsiTheme="minorEastAsia" w:cs="Arial"/>
+                      <w:bCs/>
+                      <w:color w:val="000000"/>
+                    </w:rPr>
+                    <w:t>物</w:t>
+                  </w:r>
+                  <w:r>
+                    <w:rPr>
+                      <w:rFonts w:asciiTheme="minorEastAsia" w:eastAsiaTheme="minorEastAsia" w:hAnsiTheme="minorEastAsia" w:cs="Arial"/>
+                      <w:bCs/>
+                      <w:color w:val="000000"/>
+                    </w:rPr>
                     <w:t>。</w:t>
-                  </w:r>
-                  <w:r>
-                    <w:rPr>
-                      <w:rFonts w:asciiTheme="minorEastAsia" w:eastAsiaTheme="minorEastAsia" w:hAnsiTheme="minorEastAsia" w:cs="Arial"/>
-                      <w:bCs/>
-                      <w:color w:val="000000"/>
-                    </w:rPr>
-                    <w:t>善于</w:t>
-                  </w:r>
-                  <w:r>
-                    <w:rPr>
-                      <w:rFonts w:asciiTheme="minorEastAsia" w:eastAsiaTheme="minorEastAsia" w:hAnsiTheme="minorEastAsia" w:cs="Arial"/>
-                      <w:bCs/>
-                      <w:color w:val="000000"/>
-                    </w:rPr>
-                    <w:t>动手</w:t>
-                  </w:r>
-                  <w:r>
-                    <w:rPr>
-                      <w:rFonts w:asciiTheme="minorEastAsia" w:eastAsiaTheme="minorEastAsia" w:hAnsiTheme="minorEastAsia" w:cs="Arial"/>
-                      <w:bCs/>
-                      <w:color w:val="000000"/>
-                    </w:rPr>
-                    <w:t>实践</w:t>
-                  </w:r>
-                  <w:r>
-                    <w:rPr>
-                      <w:rFonts w:asciiTheme="minorEastAsia" w:eastAsiaTheme="minorEastAsia" w:hAnsiTheme="minorEastAsia" w:cs="Arial"/>
-                      <w:bCs/>
-                      <w:color w:val="000000"/>
-                    </w:rPr>
-                    <w:t>，</w:t>
-                  </w:r>
-                  <w:r>
-                    <w:rPr>
-                      <w:rFonts w:asciiTheme="minorEastAsia" w:eastAsiaTheme="minorEastAsia" w:hAnsiTheme="minorEastAsia" w:cs="Arial"/>
-                      <w:bCs/>
-                      <w:color w:val="000000"/>
-                    </w:rPr>
-                    <w:t>自学</w:t>
-                  </w:r>
-                  <w:r>
-                    <w:rPr>
-                      <w:rFonts w:asciiTheme="minorEastAsia" w:eastAsiaTheme="minorEastAsia" w:hAnsiTheme="minorEastAsia" w:cs="Arial"/>
-                      <w:bCs/>
-                      <w:color w:val="000000"/>
-                    </w:rPr>
-                    <w:t>能力较好。</w:t>
                   </w:r>
                   <w:r>
                     <w:rPr>
@@ -1363,6 +1325,14 @@
                   </w:pPr>
                   <w:r>
                     <w:rPr>
+                      <w:rFonts w:asciiTheme="minorEastAsia" w:eastAsiaTheme="minorEastAsia" w:hAnsiTheme="minorEastAsia" w:cs="Arial"/>
+                      <w:bCs/>
+                      <w:color w:val="000000"/>
+                    </w:rPr>
+                    <w:t>自学</w:t>
+                  </w:r>
+                  <w:r>
+                    <w:rPr>
                       <w:rFonts w:asciiTheme="minorHAnsi" w:eastAsiaTheme="minorEastAsia" w:hAnsiTheme="minorHAnsi" w:cs="Arial"/>
                       <w:b/>
                       <w:bCs/>
@@ -1370,7 +1340,7 @@
                       <w:sz w:val="28"/>
                       <w:szCs w:val="28"/>
                     </w:rPr>
-                    <w:t>自学</w:t>
+                    <w:t>java</w:t>
                   </w:r>
                   <w:r>
                     <w:rPr>
@@ -1381,8 +1351,9 @@
                       <w:sz w:val="28"/>
                       <w:szCs w:val="28"/>
                     </w:rPr>
-                    <w:t>java</w:t>
-                  </w:r>
+                    <w:t xml:space="preserve"> &amp; </w:t>
+                  </w:r>
+                  <w:proofErr w:type="spellStart"/>
                   <w:r>
                     <w:rPr>
                       <w:rFonts w:asciiTheme="minorHAnsi" w:eastAsiaTheme="minorEastAsia" w:hAnsiTheme="minorHAnsi" w:cs="Arial"/>
@@ -1392,7 +1363,7 @@
                       <w:sz w:val="28"/>
                       <w:szCs w:val="28"/>
                     </w:rPr>
-                    <w:t xml:space="preserve"> &amp; </w:t>
+                    <w:t>android</w:t>
                   </w:r>
                   <w:r>
                     <w:rPr>
@@ -1403,7 +1374,43 @@
                       <w:sz w:val="28"/>
                       <w:szCs w:val="28"/>
                     </w:rPr>
-                    <w:t>android</w:t>
+                    <w:t>&amp;web</w:t>
+                  </w:r>
+                  <w:proofErr w:type="spellEnd"/>
+                  <w:r>
+                    <w:rPr>
+                      <w:rFonts w:asciiTheme="minorHAnsi" w:eastAsiaTheme="minorEastAsia" w:hAnsiTheme="minorHAnsi" w:cs="Arial"/>
+                      <w:b/>
+                      <w:bCs/>
+                      <w:color w:val="000000"/>
+                      <w:sz w:val="28"/>
+                      <w:szCs w:val="28"/>
+                    </w:rPr>
+                    <w:t>(</w:t>
+                  </w:r>
+                  <w:proofErr w:type="spellStart"/>
+                  <w:r>
+                    <w:rPr>
+                      <w:rFonts w:asciiTheme="minorHAnsi" w:eastAsiaTheme="minorEastAsia" w:hAnsiTheme="minorHAnsi" w:cs="Arial"/>
+                      <w:b/>
+                      <w:bCs/>
+                      <w:color w:val="000000"/>
+                      <w:sz w:val="28"/>
+                      <w:szCs w:val="28"/>
+                    </w:rPr>
+                    <w:t>reactjs</w:t>
+                  </w:r>
+                  <w:proofErr w:type="spellEnd"/>
+                  <w:r>
+                    <w:rPr>
+                      <w:rFonts w:asciiTheme="minorHAnsi" w:eastAsiaTheme="minorEastAsia" w:hAnsiTheme="minorHAnsi" w:cs="Arial"/>
+                      <w:b/>
+                      <w:bCs/>
+                      <w:color w:val="000000"/>
+                      <w:sz w:val="28"/>
+                      <w:szCs w:val="28"/>
+                    </w:rPr>
+                    <w:t>)</w:t>
                   </w:r>
                   <w:r>
                     <w:rPr>
@@ -1475,15 +1482,7 @@
                       <w:sz w:val="28"/>
                       <w:szCs w:val="28"/>
                     </w:rPr>
-                    <w:t>Broadcast</w:t>
-                  </w:r>
-                  <w:r>
-                    <w:rPr>
-                      <w:rFonts w:asciiTheme="minorEastAsia" w:eastAsiaTheme="minorEastAsia" w:hAnsiTheme="minorEastAsia" w:cs="Arial"/>
-                      <w:bCs/>
-                      <w:color w:val="000000"/>
-                    </w:rPr>
-                    <w:t>、</w:t>
+                    <w:t>Activity</w:t>
                   </w:r>
                   <w:r>
                     <w:rPr>
@@ -1494,14 +1493,6 @@
                       <w:sz w:val="28"/>
                       <w:szCs w:val="28"/>
                     </w:rPr>
-                    <w:t>Service</w:t>
-                  </w:r>
-                  <w:r>
-                    <w:rPr>
-                      <w:rFonts w:asciiTheme="minorEastAsia" w:eastAsiaTheme="minorEastAsia" w:hAnsiTheme="minorEastAsia" w:cs="Arial"/>
-                      <w:bCs/>
-                      <w:color w:val="000000"/>
-                    </w:rPr>
                     <w:t>、</w:t>
                   </w:r>
                   <w:r>
@@ -1513,7 +1504,15 @@
                       <w:sz w:val="28"/>
                       <w:szCs w:val="28"/>
                     </w:rPr>
-                    <w:t>Handle</w:t>
+                    <w:t>Broadcast</w:t>
+                  </w:r>
+                  <w:r>
+                    <w:rPr>
+                      <w:rFonts w:asciiTheme="minorEastAsia" w:eastAsiaTheme="minorEastAsia" w:hAnsiTheme="minorEastAsia" w:cs="Arial"/>
+                      <w:bCs/>
+                      <w:color w:val="000000"/>
+                    </w:rPr>
+                    <w:t>、</w:t>
                   </w:r>
                   <w:r>
                     <w:rPr>
@@ -1524,21 +1523,75 @@
                       <w:sz w:val="28"/>
                       <w:szCs w:val="28"/>
                     </w:rPr>
+                    <w:t>Service</w:t>
+                  </w:r>
+                  <w:r>
+                    <w:rPr>
+                      <w:rFonts w:asciiTheme="minorEastAsia" w:eastAsiaTheme="minorEastAsia" w:hAnsiTheme="minorEastAsia" w:cs="Arial"/>
+                      <w:bCs/>
+                      <w:color w:val="000000"/>
+                    </w:rPr>
                     <w:t>、</w:t>
                   </w:r>
                   <w:r>
                     <w:rPr>
-                      <w:rFonts w:asciiTheme="minorHAnsi" w:eastAsiaTheme="minorEastAsia" w:hAnsiTheme="minorHAnsi" w:cs="Arial" w:hint="eastAsia"/>
+                      <w:rFonts w:asciiTheme="minorHAnsi" w:eastAsiaTheme="minorEastAsia" w:hAnsiTheme="minorHAnsi" w:cs="Arial"/>
                       <w:b/>
                       <w:bCs/>
                       <w:color w:val="000000"/>
                       <w:sz w:val="28"/>
                       <w:szCs w:val="28"/>
                     </w:rPr>
+                    <w:t>Handle</w:t>
+                  </w:r>
+                  <w:r>
+                    <w:rPr>
+                      <w:rFonts w:asciiTheme="minorHAnsi" w:eastAsiaTheme="minorEastAsia" w:hAnsiTheme="minorHAnsi" w:cs="Arial"/>
+                      <w:b/>
+                      <w:bCs/>
+                      <w:color w:val="000000"/>
+                      <w:sz w:val="28"/>
+                      <w:szCs w:val="28"/>
+                    </w:rPr>
+                    <w:t>、</w:t>
+                  </w:r>
+                  <w:r>
+                    <w:rPr>
+                      <w:rFonts w:asciiTheme="minorHAnsi" w:eastAsiaTheme="minorEastAsia" w:hAnsiTheme="minorHAnsi" w:cs="Arial" w:hint="eastAsia"/>
+                      <w:b/>
+                      <w:bCs/>
+                      <w:color w:val="000000"/>
+                      <w:sz w:val="28"/>
+                      <w:szCs w:val="28"/>
+                    </w:rPr>
                     <w:t>Provider</w:t>
                   </w:r>
                   <w:r>
                     <w:rPr>
+                      <w:rFonts w:asciiTheme="minorHAnsi" w:eastAsiaTheme="minorEastAsia" w:hAnsiTheme="minorHAnsi" w:cs="Arial"/>
+                      <w:b/>
+                      <w:bCs/>
+                      <w:color w:val="000000"/>
+                      <w:sz w:val="28"/>
+                      <w:szCs w:val="28"/>
+                    </w:rPr>
+                    <w:t>、</w:t>
+                  </w:r>
+                  <w:proofErr w:type="spellStart"/>
+                  <w:r>
+                    <w:rPr>
+                      <w:rFonts w:asciiTheme="minorHAnsi" w:eastAsiaTheme="minorEastAsia" w:hAnsiTheme="minorHAnsi" w:cs="Arial"/>
+                      <w:b/>
+                      <w:bCs/>
+                      <w:color w:val="000000"/>
+                      <w:sz w:val="28"/>
+                      <w:szCs w:val="28"/>
+                    </w:rPr>
+                    <w:t>TouchEvent</w:t>
+                  </w:r>
+                  <w:proofErr w:type="spellEnd"/>
+                  <w:r>
+                    <w:rPr>
                       <w:rFonts w:asciiTheme="minorEastAsia" w:eastAsiaTheme="minorEastAsia" w:hAnsiTheme="minorEastAsia" w:cs="Arial"/>
                       <w:bCs/>
                       <w:color w:val="000000"/>
@@ -1551,7 +1604,7 @@
                       <w:bCs/>
                       <w:color w:val="000000"/>
                     </w:rPr>
-                    <w:t>的使用</w:t>
+                    <w:t>组件和机制</w:t>
                   </w:r>
                   <w:r>
                     <w:rPr>
@@ -1577,6 +1630,14 @@
                       <w:bCs/>
                       <w:color w:val="000000"/>
                     </w:rPr>
+                    <w:t>使</w:t>
+                  </w:r>
+                  <w:r>
+                    <w:rPr>
+                      <w:rFonts w:asciiTheme="minorEastAsia" w:eastAsiaTheme="minorEastAsia" w:hAnsiTheme="minorEastAsia" w:cs="Arial"/>
+                      <w:bCs/>
+                      <w:color w:val="000000"/>
+                    </w:rPr>
                     <w:t>用过</w:t>
                   </w:r>
                   <w:proofErr w:type="spellStart"/>
@@ -1589,7 +1650,18 @@
                       <w:sz w:val="28"/>
                       <w:szCs w:val="28"/>
                     </w:rPr>
-                    <w:t>RxAndroid</w:t>
+                    <w:t>Rx</w:t>
+                  </w:r>
+                  <w:r>
+                    <w:rPr>
+                      <w:rFonts w:asciiTheme="minorHAnsi" w:eastAsiaTheme="minorEastAsia" w:hAnsiTheme="minorHAnsi" w:cs="Arial"/>
+                      <w:b/>
+                      <w:bCs/>
+                      <w:color w:val="000000"/>
+                      <w:sz w:val="28"/>
+                      <w:szCs w:val="28"/>
+                    </w:rPr>
+                    <w:t>java</w:t>
                   </w:r>
                   <w:proofErr w:type="spellEnd"/>
                   <w:r>
@@ -1645,7 +1717,7 @@
                       <w:bCs/>
                       <w:color w:val="000000"/>
                     </w:rPr>
-                    <w:t>了解</w:t>
+                    <w:t>理解</w:t>
                   </w:r>
                   <w:r>
                     <w:rPr>
@@ -1773,15 +1845,23 @@
                       <w:bCs/>
                       <w:color w:val="000000"/>
                     </w:rPr>
+                    <w:t>挑战，</w:t>
+                  </w:r>
+                  <w:r>
+                    <w:rPr>
+                      <w:rFonts w:asciiTheme="minorEastAsia" w:eastAsiaTheme="minorEastAsia" w:hAnsiTheme="minorEastAsia" w:cs="Arial" w:hint="eastAsia"/>
+                      <w:bCs/>
+                      <w:color w:val="000000"/>
+                    </w:rPr>
+                    <w:t>喜欢</w:t>
+                  </w:r>
+                  <w:r>
+                    <w:rPr>
+                      <w:rFonts w:asciiTheme="minorEastAsia" w:eastAsiaTheme="minorEastAsia" w:hAnsiTheme="minorEastAsia" w:cs="Arial"/>
+                      <w:bCs/>
+                      <w:color w:val="000000"/>
+                    </w:rPr>
                     <w:t>尝试</w:t>
-                  </w:r>
-                  <w:r>
-                    <w:rPr>
-                      <w:rFonts w:asciiTheme="minorHAnsi" w:eastAsiaTheme="minorEastAsia" w:hAnsiTheme="minorHAnsi" w:cs="Arial"/>
-                      <w:bCs/>
-                      <w:color w:val="000000"/>
-                    </w:rPr>
-                    <w:t>解决</w:t>
                   </w:r>
                   <w:r>
                     <w:rPr>
@@ -1824,6 +1904,573 @@
                     </w:rPr>
                     <w:t>性能优化</w:t>
                   </w:r>
+                </w:p>
+                <w:p>
+                  <w:pPr>
+                    <w:spacing w:line="360" w:lineRule="atLeast"/>
+                    <w:rPr>
+                      <w:rFonts w:asciiTheme="majorEastAsia" w:eastAsiaTheme="majorEastAsia" w:hAnsiTheme="majorEastAsia" w:cs="Arial"/>
+                      <w:bCs/>
+                      <w:color w:val="000000"/>
+                    </w:rPr>
+                  </w:pPr>
+                  <w:r>
+                    <w:rPr>
+                      <w:rFonts w:asciiTheme="majorEastAsia" w:eastAsiaTheme="majorEastAsia" w:hAnsiTheme="majorEastAsia" w:cs="Arial" w:hint="eastAsia"/>
+                      <w:bCs/>
+                      <w:color w:val="000000"/>
+                    </w:rPr>
+                    <w:t>感谢</w:t>
+                  </w:r>
+                  <w:r>
+                    <w:rPr>
+                      <w:rFonts w:asciiTheme="majorEastAsia" w:eastAsiaTheme="majorEastAsia" w:hAnsiTheme="majorEastAsia" w:cs="Arial"/>
+                      <w:bCs/>
+                      <w:color w:val="000000"/>
+                    </w:rPr>
+                    <w:t>酷狗</w:t>
+                  </w:r>
+                  <w:r>
+                    <w:rPr>
+                      <w:rFonts w:asciiTheme="majorEastAsia" w:eastAsiaTheme="majorEastAsia" w:hAnsiTheme="majorEastAsia" w:cs="Arial"/>
+                      <w:bCs/>
+                      <w:color w:val="000000"/>
+                    </w:rPr>
+                    <w:t>的</w:t>
+                  </w:r>
+                  <w:r>
+                    <w:rPr>
+                      <w:rFonts w:asciiTheme="majorEastAsia" w:eastAsiaTheme="majorEastAsia" w:hAnsiTheme="majorEastAsia" w:cs="Arial"/>
+                      <w:bCs/>
+                      <w:color w:val="000000"/>
+                    </w:rPr>
+                    <w:t>近</w:t>
+                  </w:r>
+                  <w:r>
+                    <w:rPr>
+                      <w:rFonts w:asciiTheme="majorEastAsia" w:eastAsiaTheme="majorEastAsia" w:hAnsiTheme="majorEastAsia" w:cs="Arial"/>
+                      <w:bCs/>
+                      <w:color w:val="000000"/>
+                    </w:rPr>
+                    <w:t>3</w:t>
+                  </w:r>
+                  <w:r>
+                    <w:rPr>
+                      <w:rFonts w:asciiTheme="majorEastAsia" w:eastAsiaTheme="majorEastAsia" w:hAnsiTheme="majorEastAsia" w:cs="Arial" w:hint="eastAsia"/>
+                      <w:bCs/>
+                      <w:color w:val="000000"/>
+                    </w:rPr>
+                    <w:t>年</w:t>
+                  </w:r>
+                  <w:r>
+                    <w:rPr>
+                      <w:rFonts w:asciiTheme="majorEastAsia" w:eastAsiaTheme="majorEastAsia" w:hAnsiTheme="majorEastAsia" w:cs="Arial"/>
+                      <w:bCs/>
+                      <w:color w:val="000000"/>
+                    </w:rPr>
+                    <w:t>工作经验</w:t>
+                  </w:r>
+                  <w:r>
+                    <w:rPr>
+                      <w:rFonts w:asciiTheme="majorEastAsia" w:eastAsiaTheme="majorEastAsia" w:hAnsiTheme="majorEastAsia" w:cs="Arial"/>
+                      <w:bCs/>
+                      <w:color w:val="000000"/>
+                    </w:rPr>
+                    <w:t>，</w:t>
+                  </w:r>
+                  <w:r>
+                    <w:rPr>
+                      <w:rFonts w:asciiTheme="majorEastAsia" w:eastAsiaTheme="majorEastAsia" w:hAnsiTheme="majorEastAsia" w:cs="Arial"/>
+                      <w:bCs/>
+                      <w:color w:val="000000"/>
+                    </w:rPr>
+                    <w:t>让我</w:t>
+                  </w:r>
+                  <w:r>
+                    <w:rPr>
+                      <w:rFonts w:asciiTheme="majorEastAsia" w:eastAsiaTheme="majorEastAsia" w:hAnsiTheme="majorEastAsia" w:cs="Arial"/>
+                      <w:bCs/>
+                      <w:color w:val="000000"/>
+                    </w:rPr>
+                    <w:t>在技术以及团队协调</w:t>
+                  </w:r>
+                  <w:r>
+                    <w:rPr>
+                      <w:rFonts w:asciiTheme="majorEastAsia" w:eastAsiaTheme="majorEastAsia" w:hAnsiTheme="majorEastAsia" w:cs="Arial"/>
+                      <w:bCs/>
+                      <w:color w:val="000000"/>
+                    </w:rPr>
+                    <w:t>上有</w:t>
+                  </w:r>
+                  <w:r>
+                    <w:rPr>
+                      <w:rFonts w:asciiTheme="majorEastAsia" w:eastAsiaTheme="majorEastAsia" w:hAnsiTheme="majorEastAsia" w:cs="Arial" w:hint="eastAsia"/>
+                      <w:bCs/>
+                      <w:color w:val="000000"/>
+                    </w:rPr>
+                    <w:t>一个</w:t>
+                  </w:r>
+                  <w:r>
+                    <w:rPr>
+                      <w:rFonts w:asciiTheme="majorEastAsia" w:eastAsiaTheme="majorEastAsia" w:hAnsiTheme="majorEastAsia" w:cs="Arial"/>
+                      <w:bCs/>
+                      <w:color w:val="000000"/>
+                    </w:rPr>
+                    <w:t>快速</w:t>
+                  </w:r>
+                  <w:r>
+                    <w:rPr>
+                      <w:rFonts w:asciiTheme="majorEastAsia" w:eastAsiaTheme="majorEastAsia" w:hAnsiTheme="majorEastAsia" w:cs="Arial"/>
+                      <w:bCs/>
+                      <w:color w:val="000000"/>
+                    </w:rPr>
+                    <w:t>的</w:t>
+                  </w:r>
+                  <w:r>
+                    <w:rPr>
+                      <w:rFonts w:asciiTheme="majorEastAsia" w:eastAsiaTheme="majorEastAsia" w:hAnsiTheme="majorEastAsia" w:cs="Arial"/>
+                      <w:bCs/>
+                      <w:color w:val="000000"/>
+                    </w:rPr>
+                    <w:t>成长</w:t>
+                  </w:r>
+                  <w:r>
+                    <w:rPr>
+                      <w:rFonts w:asciiTheme="majorEastAsia" w:eastAsiaTheme="majorEastAsia" w:hAnsiTheme="majorEastAsia" w:cs="Arial"/>
+                      <w:bCs/>
+                      <w:color w:val="000000"/>
+                    </w:rPr>
+                    <w:t>，</w:t>
+                  </w:r>
+                  <w:r>
+                    <w:rPr>
+                      <w:rFonts w:asciiTheme="majorEastAsia" w:eastAsiaTheme="majorEastAsia" w:hAnsiTheme="majorEastAsia" w:cs="Arial" w:hint="eastAsia"/>
+                      <w:bCs/>
+                      <w:color w:val="000000"/>
+                    </w:rPr>
+                    <w:t>尤其</w:t>
+                  </w:r>
+                  <w:r>
+                    <w:rPr>
+                      <w:rFonts w:asciiTheme="minorHAnsi" w:eastAsiaTheme="majorEastAsia" w:hAnsiTheme="minorHAnsi" w:cs="Arial"/>
+                      <w:b/>
+                      <w:bCs/>
+                      <w:color w:val="000000"/>
+                      <w:sz w:val="28"/>
+                      <w:szCs w:val="28"/>
+                    </w:rPr>
+                    <w:t>1</w:t>
+                  </w:r>
+                  <w:r>
+                    <w:rPr>
+                      <w:rFonts w:asciiTheme="minorHAnsi" w:eastAsiaTheme="majorEastAsia" w:hAnsiTheme="minorHAnsi" w:cs="Arial"/>
+                      <w:b/>
+                      <w:bCs/>
+                      <w:color w:val="000000"/>
+                      <w:sz w:val="28"/>
+                      <w:szCs w:val="28"/>
+                    </w:rPr>
+                    <w:t>年的</w:t>
+                  </w:r>
+                  <w:r>
+                    <w:rPr>
+                      <w:rFonts w:asciiTheme="minorHAnsi" w:eastAsiaTheme="majorEastAsia" w:hAnsiTheme="minorHAnsi" w:cs="Arial"/>
+                      <w:b/>
+                      <w:bCs/>
+                      <w:color w:val="000000"/>
+                      <w:sz w:val="28"/>
+                      <w:szCs w:val="28"/>
+                    </w:rPr>
+                    <w:t>小组长</w:t>
+                  </w:r>
+                  <w:r>
+                    <w:rPr>
+                      <w:rFonts w:asciiTheme="majorEastAsia" w:eastAsiaTheme="majorEastAsia" w:hAnsiTheme="majorEastAsia" w:cs="Arial"/>
+                      <w:bCs/>
+                      <w:color w:val="000000"/>
+                    </w:rPr>
+                    <w:t>职务，</w:t>
+                  </w:r>
+                  <w:r>
+                    <w:rPr>
+                      <w:rFonts w:asciiTheme="majorEastAsia" w:eastAsiaTheme="majorEastAsia" w:hAnsiTheme="majorEastAsia" w:cs="Arial" w:hint="eastAsia"/>
+                      <w:bCs/>
+                      <w:color w:val="000000"/>
+                    </w:rPr>
+                    <w:t>让</w:t>
+                  </w:r>
+                  <w:r>
+                    <w:rPr>
+                      <w:rFonts w:asciiTheme="majorEastAsia" w:eastAsiaTheme="majorEastAsia" w:hAnsiTheme="majorEastAsia" w:cs="Arial"/>
+                      <w:bCs/>
+                      <w:color w:val="000000"/>
+                    </w:rPr>
+                    <w:t>我</w:t>
+                  </w:r>
+                  <w:r>
+                    <w:rPr>
+                      <w:rFonts w:asciiTheme="majorEastAsia" w:eastAsiaTheme="majorEastAsia" w:hAnsiTheme="majorEastAsia" w:cs="Arial" w:hint="eastAsia"/>
+                      <w:bCs/>
+                      <w:color w:val="000000"/>
+                    </w:rPr>
+                    <w:t>学会</w:t>
+                  </w:r>
+                  <w:r>
+                    <w:rPr>
+                      <w:rFonts w:asciiTheme="majorEastAsia" w:eastAsiaTheme="majorEastAsia" w:hAnsiTheme="majorEastAsia" w:cs="Arial"/>
+                      <w:bCs/>
+                      <w:color w:val="000000"/>
+                    </w:rPr>
+                    <w:t>了如何合理安排</w:t>
+                  </w:r>
+                  <w:r>
+                    <w:rPr>
+                      <w:rFonts w:asciiTheme="majorEastAsia" w:eastAsiaTheme="majorEastAsia" w:hAnsiTheme="majorEastAsia" w:cs="Arial"/>
+                      <w:bCs/>
+                      <w:color w:val="000000"/>
+                    </w:rPr>
+                    <w:t>任务的优先级，</w:t>
+                  </w:r>
+                  <w:r>
+                    <w:rPr>
+                      <w:rFonts w:asciiTheme="majorEastAsia" w:eastAsiaTheme="majorEastAsia" w:hAnsiTheme="majorEastAsia" w:cs="Arial"/>
+                      <w:bCs/>
+                      <w:color w:val="000000"/>
+                    </w:rPr>
+                    <w:t>高效</w:t>
+                  </w:r>
+                  <w:r>
+                    <w:rPr>
+                      <w:rFonts w:asciiTheme="majorEastAsia" w:eastAsiaTheme="majorEastAsia" w:hAnsiTheme="majorEastAsia" w:cs="Arial" w:hint="eastAsia"/>
+                      <w:bCs/>
+                      <w:color w:val="000000"/>
+                    </w:rPr>
+                    <w:t>工作</w:t>
+                  </w:r>
+                  <w:r>
+                    <w:rPr>
+                      <w:rFonts w:asciiTheme="majorEastAsia" w:eastAsiaTheme="majorEastAsia" w:hAnsiTheme="majorEastAsia" w:cs="Arial"/>
+                      <w:bCs/>
+                      <w:color w:val="000000"/>
+                    </w:rPr>
+                    <w:t>。</w:t>
+                  </w:r>
+                </w:p>
+                <w:p>
+                  <w:pPr>
+                    <w:spacing w:line="360" w:lineRule="atLeast"/>
+                    <w:rPr>
+                      <w:rFonts w:asciiTheme="majorEastAsia" w:eastAsiaTheme="majorEastAsia" w:hAnsiTheme="majorEastAsia" w:cs="Arial"/>
+                      <w:bCs/>
+                      <w:color w:val="000000"/>
+                    </w:rPr>
+                  </w:pPr>
+                  <w:r>
+                    <w:rPr>
+                      <w:rFonts w:asciiTheme="majorEastAsia" w:eastAsiaTheme="majorEastAsia" w:hAnsiTheme="majorEastAsia" w:cs="Arial"/>
+                      <w:bCs/>
+                      <w:color w:val="000000"/>
+                    </w:rPr>
+                    <w:t>为了高效</w:t>
+                  </w:r>
+                  <w:r>
+                    <w:rPr>
+                      <w:rFonts w:asciiTheme="majorEastAsia" w:eastAsiaTheme="majorEastAsia" w:hAnsiTheme="majorEastAsia" w:cs="Arial"/>
+                      <w:bCs/>
+                      <w:color w:val="000000"/>
+                    </w:rPr>
+                    <w:t>优雅的</w:t>
+                  </w:r>
+                  <w:bookmarkStart w:id="0" w:name="_GoBack"/>
+                  <w:bookmarkEnd w:id="0"/>
+                  <w:r>
+                    <w:rPr>
+                      <w:rFonts w:asciiTheme="majorEastAsia" w:eastAsiaTheme="majorEastAsia" w:hAnsiTheme="majorEastAsia" w:cs="Arial"/>
+                      <w:bCs/>
+                      <w:color w:val="000000"/>
+                    </w:rPr>
+                    <w:t>使用浏览器</w:t>
+                  </w:r>
+                  <w:r>
+                    <w:rPr>
+                      <w:rFonts w:asciiTheme="majorEastAsia" w:eastAsiaTheme="majorEastAsia" w:hAnsiTheme="majorEastAsia" w:cs="Arial"/>
+                      <w:bCs/>
+                      <w:color w:val="000000"/>
+                    </w:rPr>
+                    <w:t>，</w:t>
+                  </w:r>
+                  <w:r>
+                    <w:rPr>
+                      <w:rFonts w:asciiTheme="majorEastAsia" w:eastAsiaTheme="majorEastAsia" w:hAnsiTheme="majorEastAsia" w:cs="Arial"/>
+                      <w:bCs/>
+                      <w:color w:val="000000"/>
+                    </w:rPr>
+                    <w:t>尝试自学web</w:t>
+                  </w:r>
+                  <w:r>
+                    <w:rPr>
+                      <w:rFonts w:asciiTheme="majorEastAsia" w:eastAsiaTheme="majorEastAsia" w:hAnsiTheme="majorEastAsia" w:cs="Arial"/>
+                      <w:bCs/>
+                      <w:color w:val="000000"/>
+                    </w:rPr>
+                    <w:t xml:space="preserve"> </w:t>
+                  </w:r>
+                  <w:r>
+                    <w:rPr>
+                      <w:rFonts w:asciiTheme="majorEastAsia" w:eastAsiaTheme="majorEastAsia" w:hAnsiTheme="majorEastAsia" w:cs="Arial"/>
+                      <w:bCs/>
+                      <w:color w:val="000000"/>
+                    </w:rPr>
+                    <w:t>&amp;</w:t>
+                  </w:r>
+                  <w:r>
+                    <w:rPr>
+                      <w:rFonts w:asciiTheme="majorEastAsia" w:eastAsiaTheme="majorEastAsia" w:hAnsiTheme="majorEastAsia" w:cs="Arial"/>
+                      <w:bCs/>
+                      <w:color w:val="000000"/>
+                    </w:rPr>
+                    <w:t xml:space="preserve"> </w:t>
+                  </w:r>
+                  <w:proofErr w:type="spellStart"/>
+                  <w:r>
+                    <w:rPr>
+                      <w:rFonts w:asciiTheme="majorEastAsia" w:eastAsiaTheme="majorEastAsia" w:hAnsiTheme="majorEastAsia" w:cs="Arial"/>
+                      <w:bCs/>
+                      <w:color w:val="000000"/>
+                    </w:rPr>
+                    <w:t>reactjs</w:t>
+                  </w:r>
+                  <w:proofErr w:type="spellEnd"/>
+                  <w:r>
+                    <w:rPr>
+                      <w:rFonts w:asciiTheme="majorEastAsia" w:eastAsiaTheme="majorEastAsia" w:hAnsiTheme="majorEastAsia" w:cs="Arial" w:hint="eastAsia"/>
+                      <w:bCs/>
+                      <w:color w:val="000000"/>
+                    </w:rPr>
+                    <w:t>为自己</w:t>
+                  </w:r>
+                  <w:r>
+                    <w:rPr>
+                      <w:rFonts w:asciiTheme="majorEastAsia" w:eastAsiaTheme="majorEastAsia" w:hAnsiTheme="majorEastAsia" w:cs="Arial"/>
+                      <w:bCs/>
+                      <w:color w:val="000000"/>
+                    </w:rPr>
+                    <w:t>做了</w:t>
+                  </w:r>
+                  <w:r>
+                    <w:rPr>
+                      <w:rFonts w:asciiTheme="majorEastAsia" w:eastAsiaTheme="majorEastAsia" w:hAnsiTheme="majorEastAsia" w:cs="Arial"/>
+                      <w:bCs/>
+                      <w:color w:val="000000"/>
+                    </w:rPr>
+                    <w:t>一个</w:t>
+                  </w:r>
+                  <w:r>
+                    <w:rPr>
+                      <w:rFonts w:asciiTheme="majorEastAsia" w:eastAsiaTheme="majorEastAsia" w:hAnsiTheme="majorEastAsia" w:cs="Arial"/>
+                      <w:bCs/>
+                      <w:color w:val="000000"/>
+                    </w:rPr>
+                    <w:t>导航</w:t>
+                  </w:r>
+                  <w:r>
+                    <w:rPr>
+                      <w:rFonts w:asciiTheme="majorEastAsia" w:eastAsiaTheme="majorEastAsia" w:hAnsiTheme="majorEastAsia" w:cs="Arial" w:hint="eastAsia"/>
+                      <w:bCs/>
+                      <w:color w:val="000000"/>
+                    </w:rPr>
+                    <w:t>网站</w:t>
+                  </w:r>
+                  <w:r>
+                    <w:rPr>
+                      <w:rFonts w:asciiTheme="majorEastAsia" w:eastAsiaTheme="majorEastAsia" w:hAnsiTheme="majorEastAsia" w:cs="Arial"/>
+                      <w:bCs/>
+                      <w:color w:val="000000"/>
+                    </w:rPr>
+                    <w:t>:</w:t>
+                  </w:r>
+                  <w:r>
+                    <w:rPr>
+                      <w:b/>
+                    </w:rPr>
+                    <w:t xml:space="preserve"> </w:t>
+                  </w:r>
+                  <w:hyperlink r:id="rId6" w:history="1">
+                    <w:r>
+                      <w:rPr>
+                        <w:rStyle w:val="a3"/>
+                        <w:rFonts w:asciiTheme="majorEastAsia" w:eastAsiaTheme="majorEastAsia" w:hAnsiTheme="majorEastAsia" w:cs="Arial"/>
+                        <w:b/>
+                        <w:bCs/>
+                        <w:sz w:val="24"/>
+                        <w:szCs w:val="24"/>
+                      </w:rPr>
+                      <w:t>http://verygood123.com</w:t>
+                    </w:r>
+                  </w:hyperlink>
+                </w:p>
+                <w:p>
+                  <w:pPr>
+                    <w:spacing w:line="360" w:lineRule="atLeast"/>
+                    <w:rPr>
+                      <w:rFonts w:asciiTheme="majorEastAsia" w:eastAsiaTheme="majorEastAsia" w:hAnsiTheme="majorEastAsia" w:cs="Arial"/>
+                      <w:bCs/>
+                      <w:color w:val="000000"/>
+                    </w:rPr>
+                  </w:pPr>
+                  <w:r>
+                    <w:rPr>
+                      <w:rFonts w:asciiTheme="majorEastAsia" w:eastAsiaTheme="majorEastAsia" w:hAnsiTheme="majorEastAsia" w:cs="Arial"/>
+                      <w:bCs/>
+                      <w:color w:val="000000"/>
+                    </w:rPr>
+                    <w:t>于是</w:t>
+                  </w:r>
+                  <w:r>
+                    <w:rPr>
+                      <w:rFonts w:asciiTheme="majorEastAsia" w:eastAsiaTheme="majorEastAsia" w:hAnsiTheme="majorEastAsia" w:cs="Arial"/>
+                      <w:bCs/>
+                      <w:color w:val="000000"/>
+                    </w:rPr>
+                    <w:t>不久前又</w:t>
+                  </w:r>
+                  <w:r>
+                    <w:rPr>
+                      <w:rFonts w:asciiTheme="majorEastAsia" w:eastAsiaTheme="majorEastAsia" w:hAnsiTheme="majorEastAsia" w:cs="Arial"/>
+                      <w:bCs/>
+                      <w:color w:val="000000"/>
+                    </w:rPr>
+                    <w:t>尝试</w:t>
+                  </w:r>
+                  <w:r>
+                    <w:rPr>
+                      <w:rFonts w:asciiTheme="majorEastAsia" w:eastAsiaTheme="majorEastAsia" w:hAnsiTheme="majorEastAsia" w:cs="Arial"/>
+                      <w:bCs/>
+                      <w:color w:val="000000"/>
+                    </w:rPr>
+                    <w:t>用</w:t>
+                  </w:r>
+                  <w:r>
+                    <w:rPr>
+                      <w:rFonts w:asciiTheme="majorEastAsia" w:eastAsiaTheme="majorEastAsia" w:hAnsiTheme="majorEastAsia" w:cs="Arial"/>
+                      <w:bCs/>
+                      <w:color w:val="000000"/>
+                    </w:rPr>
+                    <w:t xml:space="preserve"> </w:t>
+                  </w:r>
+                  <w:proofErr w:type="spellStart"/>
+                  <w:r>
+                    <w:rPr>
+                      <w:rFonts w:asciiTheme="majorEastAsia" w:eastAsiaTheme="majorEastAsia" w:hAnsiTheme="majorEastAsia" w:cs="Arial"/>
+                      <w:bCs/>
+                      <w:color w:val="000000"/>
+                    </w:rPr>
+                    <w:t>reactjs</w:t>
+                  </w:r>
+                  <w:proofErr w:type="spellEnd"/>
+                  <w:r>
+                    <w:rPr>
+                      <w:rFonts w:asciiTheme="majorEastAsia" w:eastAsiaTheme="majorEastAsia" w:hAnsiTheme="majorEastAsia" w:cs="Arial"/>
+                      <w:bCs/>
+                      <w:color w:val="000000"/>
+                    </w:rPr>
+                    <w:t xml:space="preserve"> </w:t>
+                  </w:r>
+                  <w:r>
+                    <w:rPr>
+                      <w:rFonts w:asciiTheme="majorEastAsia" w:eastAsiaTheme="majorEastAsia" w:hAnsiTheme="majorEastAsia" w:cs="Arial"/>
+                      <w:bCs/>
+                      <w:color w:val="000000"/>
+                    </w:rPr>
+                    <w:t>做了</w:t>
+                  </w:r>
+                  <w:r>
+                    <w:rPr>
+                      <w:rFonts w:asciiTheme="majorEastAsia" w:eastAsiaTheme="majorEastAsia" w:hAnsiTheme="majorEastAsia" w:cs="Arial"/>
+                      <w:bCs/>
+                      <w:color w:val="000000"/>
+                    </w:rPr>
+                    <w:t>，</w:t>
+                  </w:r>
+                  <w:r>
+                    <w:rPr>
+                      <w:rFonts w:asciiTheme="majorEastAsia" w:eastAsiaTheme="majorEastAsia" w:hAnsiTheme="majorEastAsia" w:cs="Arial"/>
+                      <w:bCs/>
+                      <w:color w:val="000000"/>
+                    </w:rPr>
+                    <w:t>”</w:t>
+                  </w:r>
+                  <w:r>
+                    <w:rPr>
+                      <w:rFonts w:asciiTheme="majorEastAsia" w:eastAsiaTheme="majorEastAsia" w:hAnsiTheme="majorEastAsia" w:cs="Arial" w:hint="eastAsia"/>
+                      <w:bCs/>
+                      <w:color w:val="000000"/>
+                    </w:rPr>
+                    <w:t>励志</w:t>
+                  </w:r>
+                  <w:r>
+                    <w:rPr>
+                      <w:rFonts w:asciiTheme="majorEastAsia" w:eastAsiaTheme="majorEastAsia" w:hAnsiTheme="majorEastAsia" w:cs="Arial"/>
+                      <w:bCs/>
+                      <w:color w:val="000000"/>
+                    </w:rPr>
+                    <w:t>的程序员</w:t>
+                  </w:r>
+                  <w:r>
+                    <w:rPr>
+                      <w:rFonts w:asciiTheme="majorEastAsia" w:eastAsiaTheme="majorEastAsia" w:hAnsiTheme="majorEastAsia" w:cs="Arial" w:hint="eastAsia"/>
+                      <w:bCs/>
+                      <w:color w:val="000000"/>
+                    </w:rPr>
+                    <w:t>网站</w:t>
+                  </w:r>
+                  <w:r>
+                    <w:rPr>
+                      <w:rFonts w:asciiTheme="majorEastAsia" w:eastAsiaTheme="majorEastAsia" w:hAnsiTheme="majorEastAsia" w:cs="Arial"/>
+                      <w:bCs/>
+                      <w:color w:val="000000"/>
+                    </w:rPr>
+                    <w:t>”</w:t>
+                  </w:r>
+                  <w:r>
+                    <w:rPr>
+                      <w:rFonts w:asciiTheme="majorEastAsia" w:eastAsiaTheme="majorEastAsia" w:hAnsiTheme="majorEastAsia" w:cs="Arial"/>
+                      <w:bCs/>
+                      <w:color w:val="000000"/>
+                    </w:rPr>
+                    <w:t>:</w:t>
+                  </w:r>
+                  <w:r>
+                    <w:rPr>
+                      <w:rFonts w:asciiTheme="majorEastAsia" w:eastAsiaTheme="majorEastAsia" w:hAnsiTheme="majorEastAsia" w:cs="Arial"/>
+                      <w:bCs/>
+                      <w:color w:val="000000"/>
+                    </w:rPr>
+                    <w:t xml:space="preserve"> </w:t>
+                  </w:r>
+                  <w:hyperlink r:id="rId7" w:history="1">
+                    <w:r>
+                      <w:rPr>
+                        <w:rStyle w:val="a3"/>
+                        <w:rFonts w:asciiTheme="majorEastAsia" w:eastAsiaTheme="majorEastAsia" w:hAnsiTheme="majorEastAsia" w:cs="Arial"/>
+                        <w:b/>
+                        <w:bCs/>
+                        <w:sz w:val="24"/>
+                        <w:szCs w:val="24"/>
+                      </w:rPr>
+                      <w:t>https://vectorzeng.github.io/inspiring-coder</w:t>
+                    </w:r>
+                  </w:hyperlink>
+                </w:p>
+                <w:p>
+                  <w:pPr>
+                    <w:spacing w:line="360" w:lineRule="atLeast"/>
+                    <w:rPr>
+                      <w:rFonts w:asciiTheme="majorEastAsia" w:eastAsiaTheme="majorEastAsia" w:hAnsiTheme="majorEastAsia" w:cs="Arial"/>
+                      <w:bCs/>
+                      <w:color w:val="000000"/>
+                    </w:rPr>
+                  </w:pPr>
                 </w:p>
                 <w:p>
                   <w:pPr>
@@ -1883,6 +2530,7 @@
                       <w:bCs/>
                       <w:color w:val="000000"/>
                     </w:rPr>
+                    <w:lastRenderedPageBreak/>
                     <w:t>工作经验</w:t>
                   </w:r>
                 </w:p>
@@ -2067,7 +2715,6 @@
                       <w:sz w:val="21"/>
                       <w:szCs w:val="21"/>
                     </w:rPr>
-                    <w:lastRenderedPageBreak/>
                     <w:pict w14:anchorId="172EF9D0">
                       <v:rect id="_x0000_i1025" style="width:372.8pt;height:1pt" o:hralign="right" o:hrstd="t" o:hrnoshade="t" o:hr="t" fillcolor="#e0e0e0" stroked="f"/>
                     </w:pict>
@@ -2900,7 +3547,15 @@
                       <w:sz w:val="21"/>
                       <w:szCs w:val="21"/>
                     </w:rPr>
-                    <w:t>模式中引入严苛模式和</w:t>
+                    <w:t>团队</w:t>
+                  </w:r>
+                  <w:r>
+                    <w:rPr>
+                      <w:b/>
+                      <w:sz w:val="21"/>
+                      <w:szCs w:val="21"/>
+                    </w:rPr>
+                    <w:t>中引入严苛模式和</w:t>
                   </w:r>
                   <w:proofErr w:type="spellStart"/>
                   <w:r>
@@ -3127,15 +3782,17 @@
                   </w:pPr>
                   <w:r>
                     <w:rPr>
-                      <w:b/>
-                      <w:sz w:val="21"/>
-                      <w:szCs w:val="21"/>
-                    </w:rPr>
-                    <w:t>实现</w:t>
+                      <w:rFonts w:hint="eastAsia"/>
+                      <w:b/>
+                      <w:sz w:val="21"/>
+                      <w:szCs w:val="21"/>
+                    </w:rPr>
+                    <w:t>当</w:t>
                   </w:r>
                   <w:proofErr w:type="spellStart"/>
                   <w:r>
                     <w:rPr>
+                      <w:rFonts w:hint="eastAsia"/>
                       <w:b/>
                       <w:sz w:val="21"/>
                       <w:szCs w:val="21"/>
@@ -3149,15 +3806,66 @@
                       <w:sz w:val="21"/>
                       <w:szCs w:val="21"/>
                     </w:rPr>
-                    <w:t>及目录</w:t>
-                  </w:r>
-                  <w:r>
-                    <w:rPr>
-                      <w:b/>
-                      <w:sz w:val="21"/>
-                      <w:szCs w:val="21"/>
-                    </w:rPr>
-                    <w:t>自动切换机制</w:t>
+                    <w:t>或文件夹无法访问时，</w:t>
+                  </w:r>
+                  <w:r>
+                    <w:rPr>
+                      <w:rFonts w:hint="eastAsia"/>
+                      <w:b/>
+                      <w:sz w:val="21"/>
+                      <w:szCs w:val="21"/>
+                    </w:rPr>
+                    <w:t>自动寻找</w:t>
+                  </w:r>
+                  <w:r>
+                    <w:rPr>
+                      <w:b/>
+                      <w:sz w:val="21"/>
+                      <w:szCs w:val="21"/>
+                    </w:rPr>
+                    <w:t>可用</w:t>
+                  </w:r>
+                  <w:proofErr w:type="spellStart"/>
+                  <w:r>
+                    <w:rPr>
+                      <w:b/>
+                      <w:sz w:val="21"/>
+                      <w:szCs w:val="21"/>
+                    </w:rPr>
+                    <w:t>SDcard</w:t>
+                  </w:r>
+                  <w:proofErr w:type="spellEnd"/>
+                  <w:r>
+                    <w:rPr>
+                      <w:b/>
+                      <w:sz w:val="21"/>
+                      <w:szCs w:val="21"/>
+                    </w:rPr>
+                    <w:t>和</w:t>
+                  </w:r>
+                  <w:r>
+                    <w:rPr>
+                      <w:b/>
+                      <w:sz w:val="21"/>
+                      <w:szCs w:val="21"/>
+                    </w:rPr>
+                    <w:t>目录</w:t>
+                  </w:r>
+                  <w:r>
+                    <w:rPr>
+                      <w:b/>
+                      <w:sz w:val="21"/>
+                      <w:szCs w:val="21"/>
+                    </w:rPr>
+                    <w:t>并</w:t>
+                  </w:r>
+                  <w:r>
+                    <w:rPr>
+                      <w:b/>
+                      <w:sz w:val="21"/>
+                      <w:szCs w:val="21"/>
+                    </w:rPr>
+                    <w:t>自动</w:t>
                   </w:r>
                   <w:r>
                     <w:rPr>
@@ -3199,13 +3907,6 @@
                     </w:rPr>
                     <w:t>由于</w:t>
                   </w:r>
-                  <w:r>
-                    <w:rPr>
-                      <w:sz w:val="21"/>
-                      <w:szCs w:val="21"/>
-                    </w:rPr>
-                    <w:t>某</w:t>
-                  </w:r>
                   <w:proofErr w:type="spellStart"/>
                   <w:r>
                     <w:rPr>
@@ -3220,7 +3921,23 @@
                       <w:sz w:val="21"/>
                       <w:szCs w:val="21"/>
                     </w:rPr>
-                    <w:t>的酷狗的目录</w:t>
+                    <w:t>/</w:t>
+                  </w:r>
+                  <w:proofErr w:type="spellStart"/>
+                  <w:r>
+                    <w:rPr>
+                      <w:sz w:val="21"/>
+                      <w:szCs w:val="21"/>
+                    </w:rPr>
+                    <w:t>kgmusic</w:t>
+                  </w:r>
+                  <w:proofErr w:type="spellEnd"/>
+                  <w:r>
+                    <w:rPr>
+                      <w:sz w:val="21"/>
+                      <w:szCs w:val="21"/>
+                    </w:rPr>
+                    <w:t>文件夹</w:t>
                   </w:r>
                   <w:r>
                     <w:rPr>
@@ -3234,105 +3951,28 @@
                       <w:sz w:val="21"/>
                       <w:szCs w:val="21"/>
                     </w:rPr>
-                    <w:t>将自动</w:t>
-                  </w:r>
-                  <w:r>
-                    <w:rPr>
-                      <w:rFonts w:hint="eastAsia"/>
-                      <w:sz w:val="21"/>
-                      <w:szCs w:val="21"/>
-                    </w:rPr>
-                    <w:t>寻找</w:t>
-                  </w:r>
-                  <w:r>
-                    <w:rPr>
-                      <w:sz w:val="21"/>
-                      <w:szCs w:val="21"/>
-                    </w:rPr>
-                    <w:t>可</w:t>
-                  </w:r>
-                  <w:r>
-                    <w:rPr>
-                      <w:rFonts w:hint="eastAsia"/>
-                      <w:sz w:val="21"/>
-                      <w:szCs w:val="21"/>
-                    </w:rPr>
-                    <w:t>用</w:t>
-                  </w:r>
-                  <w:r>
-                    <w:rPr>
-                      <w:sz w:val="21"/>
-                      <w:szCs w:val="21"/>
-                    </w:rPr>
-                    <w:t>的目录</w:t>
-                  </w:r>
-                  <w:r>
-                    <w:rPr>
-                      <w:sz w:val="21"/>
-                      <w:szCs w:val="21"/>
-                    </w:rPr>
-                    <w:t>（会夸</w:t>
-                  </w:r>
-                  <w:proofErr w:type="spellStart"/>
-                  <w:r>
-                    <w:rPr>
-                      <w:sz w:val="21"/>
-                      <w:szCs w:val="21"/>
-                    </w:rPr>
-                    <w:t>SDcard</w:t>
-                  </w:r>
-                  <w:proofErr w:type="spellEnd"/>
-                  <w:r>
-                    <w:rPr>
-                      <w:sz w:val="21"/>
-                      <w:szCs w:val="21"/>
-                    </w:rPr>
-                    <w:t>寻找）</w:t>
-                  </w:r>
-                  <w:r>
-                    <w:rPr>
-                      <w:sz w:val="21"/>
-                      <w:szCs w:val="21"/>
-                    </w:rPr>
-                    <w:t>，</w:t>
-                  </w:r>
-                  <w:bookmarkStart w:id="0" w:name="_GoBack"/>
-                  <w:bookmarkEnd w:id="0"/>
-                  <w:r>
-                    <w:rPr>
-                      <w:sz w:val="21"/>
-                      <w:szCs w:val="21"/>
-                    </w:rPr>
-                    <w:t>并</w:t>
-                  </w:r>
-                  <w:r>
-                    <w:rPr>
-                      <w:sz w:val="21"/>
-                      <w:szCs w:val="21"/>
-                    </w:rPr>
-                    <w:t>，</w:t>
-                  </w:r>
-                  <w:r>
-                    <w:rPr>
-                      <w:rFonts w:hint="eastAsia"/>
-                      <w:sz w:val="21"/>
-                      <w:szCs w:val="21"/>
-                    </w:rPr>
-                    <w:t>自动</w:t>
-                  </w:r>
-                  <w:r>
-                    <w:rPr>
-                      <w:sz w:val="21"/>
-                      <w:szCs w:val="21"/>
-                    </w:rPr>
-                    <w:t>切换</w:t>
-                  </w:r>
-                  <w:r>
-                    <w:rPr>
-                      <w:sz w:val="21"/>
-                      <w:szCs w:val="21"/>
-                    </w:rPr>
-                    <w:t>使用</w:t>
+                    <w:t>无法</w:t>
+                  </w:r>
+                  <w:r>
+                    <w:rPr>
+                      <w:sz w:val="21"/>
+                      <w:szCs w:val="21"/>
+                    </w:rPr>
+                    <w:t>试听</w:t>
+                  </w:r>
+                  <w:r>
+                    <w:rPr>
+                      <w:sz w:val="21"/>
+                      <w:szCs w:val="21"/>
+                    </w:rPr>
+                    <w:t>下载</w:t>
+                  </w:r>
+                  <w:r>
+                    <w:rPr>
+                      <w:sz w:val="21"/>
+                      <w:szCs w:val="21"/>
+                    </w:rPr>
+                    <w:t>问题</w:t>
                   </w:r>
                   <w:r>
                     <w:rPr>
@@ -3516,64 +4156,6 @@
                       <w:szCs w:val="21"/>
                     </w:rPr>
                     <w:t>的情况。</w:t>
-                  </w:r>
-                </w:p>
-                <w:p>
-                  <w:pPr>
-                    <w:pStyle w:val="a9"/>
-                    <w:ind w:left="480" w:firstLineChars="0" w:firstLine="0"/>
-                    <w:rPr>
-                      <w:sz w:val="21"/>
-                      <w:szCs w:val="21"/>
-                    </w:rPr>
-                  </w:pPr>
-                </w:p>
-                <w:p>
-                  <w:pPr>
-                    <w:pStyle w:val="a9"/>
-                    <w:numPr>
-                      <w:ilvl w:val="0"/>
-                      <w:numId w:val="4"/>
-                    </w:numPr>
-                    <w:ind w:firstLineChars="0"/>
-                    <w:rPr>
-                      <w:sz w:val="21"/>
-                      <w:szCs w:val="21"/>
-                    </w:rPr>
-                  </w:pPr>
-                  <w:proofErr w:type="spellStart"/>
-                  <w:r>
-                    <w:rPr>
-                      <w:rFonts w:hint="eastAsia"/>
-                      <w:b/>
-                      <w:sz w:val="21"/>
-                      <w:szCs w:val="21"/>
-                    </w:rPr>
-                    <w:t>Gson</w:t>
-                  </w:r>
-                  <w:proofErr w:type="spellEnd"/>
-                  <w:r>
-                    <w:rPr>
-                      <w:b/>
-                      <w:sz w:val="21"/>
-                      <w:szCs w:val="21"/>
-                    </w:rPr>
-                    <w:t>库</w:t>
-                  </w:r>
-                  <w:r>
-                    <w:rPr>
-                      <w:rFonts w:hint="eastAsia"/>
-                      <w:sz w:val="21"/>
-                      <w:szCs w:val="21"/>
-                    </w:rPr>
-                    <w:t>二次</w:t>
-                  </w:r>
-                  <w:r>
-                    <w:rPr>
-                      <w:sz w:val="21"/>
-                      <w:szCs w:val="21"/>
-                    </w:rPr>
-                    <w:t>开发为酷狗定制</w:t>
                   </w:r>
                 </w:p>
                 <w:p>
@@ -3997,79 +4579,6 @@
                             <w:sz w:val="21"/>
                             <w:szCs w:val="21"/>
                           </w:rPr>
-                          <w:t>旗下产品：</w:t>
-                        </w:r>
-                      </w:p>
-                      <w:p>
-                        <w:pPr>
-                          <w:spacing w:line="320" w:lineRule="atLeast"/>
-                          <w:ind w:firstLineChars="200" w:firstLine="420"/>
-                          <w:rPr>
-                            <w:rFonts w:asciiTheme="minorEastAsia" w:eastAsiaTheme="minorEastAsia" w:hAnsiTheme="minorEastAsia"/>
-                            <w:sz w:val="21"/>
-                            <w:szCs w:val="21"/>
-                          </w:rPr>
-                        </w:pPr>
-                        <w:r>
-                          <w:rPr>
-                            <w:rFonts w:asciiTheme="minorEastAsia" w:eastAsiaTheme="minorEastAsia" w:hAnsiTheme="minorEastAsia" w:hint="eastAsia"/>
-                            <w:color w:val="000000"/>
-                            <w:sz w:val="21"/>
-                            <w:szCs w:val="21"/>
-                          </w:rPr>
-                          <w:t>电驴官网：</w:t>
-                        </w:r>
-                        <w:hyperlink r:id="rId7" w:history="1">
-                          <w:r>
-                            <w:rPr>
-                              <w:rStyle w:val="a3"/>
-                              <w:rFonts w:asciiTheme="minorEastAsia" w:eastAsiaTheme="minorEastAsia" w:hAnsiTheme="minorEastAsia" w:hint="eastAsia"/>
-                              <w:sz w:val="21"/>
-                              <w:szCs w:val="21"/>
-                              <w:u w:val="none"/>
-                            </w:rPr>
-                            <w:t>http://www.verycd.com/</w:t>
-                          </w:r>
-                        </w:hyperlink>
-                      </w:p>
-                      <w:p>
-                        <w:pPr>
-                          <w:spacing w:line="320" w:lineRule="atLeast"/>
-                          <w:ind w:firstLineChars="200" w:firstLine="420"/>
-                          <w:rPr>
-                            <w:rFonts w:asciiTheme="minorEastAsia" w:eastAsiaTheme="minorEastAsia" w:hAnsiTheme="minorEastAsia"/>
-                            <w:color w:val="000000"/>
-                            <w:sz w:val="21"/>
-                            <w:szCs w:val="21"/>
-                          </w:rPr>
-                        </w:pPr>
-                        <w:r>
-                          <w:rPr>
-                            <w:rFonts w:asciiTheme="minorEastAsia" w:eastAsiaTheme="minorEastAsia" w:hAnsiTheme="minorEastAsia" w:hint="eastAsia"/>
-                            <w:color w:val="000000"/>
-                            <w:sz w:val="21"/>
-                            <w:szCs w:val="21"/>
-                          </w:rPr>
-                          <w:t>沙发管家：http://app.shafa.com/</w:t>
-                        </w:r>
-                      </w:p>
-                      <w:p>
-                        <w:pPr>
-                          <w:spacing w:line="320" w:lineRule="atLeast"/>
-                          <w:rPr>
-                            <w:rFonts w:asciiTheme="minorEastAsia" w:eastAsiaTheme="minorEastAsia" w:hAnsiTheme="minorEastAsia" w:hint="eastAsia"/>
-                            <w:color w:val="000000"/>
-                            <w:sz w:val="21"/>
-                            <w:szCs w:val="21"/>
-                          </w:rPr>
-                        </w:pPr>
-                        <w:r>
-                          <w:rPr>
-                            <w:rFonts w:asciiTheme="minorEastAsia" w:eastAsiaTheme="minorEastAsia" w:hAnsiTheme="minorEastAsia" w:hint="eastAsia"/>
-                            <w:color w:val="000000"/>
-                            <w:sz w:val="21"/>
-                            <w:szCs w:val="21"/>
-                          </w:rPr>
                           <w:t xml:space="preserve">在心动网络公司 android 研发部，担任android电视应用开发，主要参与 </w:t>
                         </w:r>
                         <w:r>
@@ -4263,6 +4772,7 @@
                   </w:tr>
                   <w:tr>
                     <w:trPr>
+                      <w:trHeight w:val="363"/>
                       <w:tblCellSpacing w:w="0" w:type="dxa"/>
                     </w:trPr>
                     <w:tc>
@@ -4322,26 +4832,6 @@
                             <w:szCs w:val="21"/>
                           </w:rPr>
                           <w:t xml:space="preserve"> </w:t>
-                        </w:r>
-                      </w:p>
-                      <w:p>
-                        <w:pPr>
-                          <w:spacing w:line="320" w:lineRule="atLeast"/>
-                          <w:rPr>
-                            <w:rFonts w:asciiTheme="minorEastAsia" w:eastAsiaTheme="minorEastAsia" w:hAnsiTheme="minorEastAsia"/>
-                            <w:color w:val="000000"/>
-                            <w:sz w:val="21"/>
-                            <w:szCs w:val="21"/>
-                          </w:rPr>
-                        </w:pPr>
-                        <w:r>
-                          <w:rPr>
-                            <w:rFonts w:asciiTheme="minorEastAsia" w:eastAsiaTheme="minorEastAsia" w:hAnsiTheme="minorEastAsia" w:hint="eastAsia"/>
-                            <w:color w:val="000000"/>
-                            <w:sz w:val="21"/>
-                            <w:szCs w:val="21"/>
-                          </w:rPr>
-                          <w:t>官网：http://www.cga.com.cn/</w:t>
                         </w:r>
                       </w:p>
                     </w:tc>
@@ -4515,7 +5005,6 @@
                       <w:bCs/>
                       <w:color w:val="000000"/>
                     </w:rPr>
-                    <w:lastRenderedPageBreak/>
                     <w:t>教育经历</w:t>
                   </w:r>
                 </w:p>
